--- a/Rapport Avancerad Datorgrafik.docx
+++ b/Rapport Avancerad Datorgrafik.docx
@@ -494,537 +494,543 @@
       </w:pPr>
       <w:r>
         <w:tab/>
-        <w:t>// First value indicates the end of solid color (from 0.0)</w:t>
-      </w:r>
-    </w:p>
-    <w:p>
-      <w:pPr>
-        <w:pStyle w:val="Code"/>
-      </w:pPr>
-      <w:r>
-        <w:tab/>
-        <w:t>// Second value indicates end of smoothed color, i.e. when that color ceases</w:t>
-      </w:r>
-    </w:p>
-    <w:p>
-      <w:pPr>
-        <w:pStyle w:val="Code"/>
-      </w:pPr>
-      <w:r>
-        <w:tab/>
-      </w:r>
-      <w:proofErr w:type="gramStart"/>
-      <w:r>
-        <w:t>float</w:t>
-      </w:r>
-      <w:proofErr w:type="gramEnd"/>
-      <w:r>
-        <w:t xml:space="preserve"> f1 = </w:t>
-      </w:r>
-      <w:proofErr w:type="spellStart"/>
-      <w:r>
-        <w:t>smoothstep</w:t>
-      </w:r>
-      <w:proofErr w:type="spellEnd"/>
-      <w:r>
-        <w:t>(0.25, 0.5, segments);</w:t>
-      </w:r>
-    </w:p>
-    <w:p>
-      <w:pPr>
-        <w:pStyle w:val="Code"/>
-      </w:pPr>
-      <w:r>
-        <w:tab/>
-      </w:r>
-      <w:proofErr w:type="gramStart"/>
-      <w:r>
-        <w:t>float</w:t>
-      </w:r>
-      <w:proofErr w:type="gramEnd"/>
-      <w:r>
-        <w:t xml:space="preserve"> f2 = </w:t>
-      </w:r>
-      <w:proofErr w:type="spellStart"/>
-      <w:r>
-        <w:t>smoothstep</w:t>
-      </w:r>
-      <w:proofErr w:type="spellEnd"/>
-      <w:r>
-        <w:t>(0.75, 1.0, segments);</w:t>
-      </w:r>
-    </w:p>
-    <w:p>
-      <w:pPr>
-        <w:pStyle w:val="Code"/>
-      </w:pPr>
-      <w:r>
-        <w:tab/>
-      </w:r>
-      <w:proofErr w:type="gramStart"/>
-      <w:r>
-        <w:t>float</w:t>
-      </w:r>
-      <w:proofErr w:type="gramEnd"/>
-      <w:r>
-        <w:t xml:space="preserve"> f3 = </w:t>
-      </w:r>
-      <w:proofErr w:type="spellStart"/>
-      <w:r>
-        <w:t>smoothstep</w:t>
-      </w:r>
-      <w:proofErr w:type="spellEnd"/>
-      <w:r>
-        <w:t>((f - 0.065), f, v);</w:t>
-      </w:r>
-    </w:p>
-    <w:p>
-      <w:pPr>
-        <w:pStyle w:val="Code"/>
-      </w:pPr>
-      <w:r>
-        <w:tab/>
-      </w:r>
-    </w:p>
-    <w:p>
-      <w:pPr>
-        <w:pStyle w:val="Code"/>
-      </w:pPr>
-      <w:r>
-        <w:tab/>
-        <w:t xml:space="preserve">// </w:t>
-      </w:r>
-      <w:proofErr w:type="gramStart"/>
-      <w:r>
-        <w:t>Calculate</w:t>
-      </w:r>
-      <w:proofErr w:type="gramEnd"/>
-      <w:r>
-        <w:t xml:space="preserve"> a new normal by altering the global view point and create a noise effect coordinated using </w:t>
-      </w:r>
-      <w:proofErr w:type="spellStart"/>
-      <w:r>
-        <w:t>bumpheight</w:t>
-      </w:r>
-      <w:proofErr w:type="spellEnd"/>
-    </w:p>
-    <w:p>
-      <w:pPr>
-        <w:pStyle w:val="Code"/>
-      </w:pPr>
-      <w:r>
-        <w:tab/>
-        <w:t xml:space="preserve">P += </w:t>
-      </w:r>
-      <w:proofErr w:type="gramStart"/>
-      <w:r>
-        <w:t>step(</w:t>
-      </w:r>
-      <w:proofErr w:type="gramEnd"/>
-      <w:r>
-        <w:t xml:space="preserve">0.5, </w:t>
-      </w:r>
-      <w:proofErr w:type="spellStart"/>
-      <w:r>
-        <w:t>alignedMeridian</w:t>
-      </w:r>
-      <w:proofErr w:type="spellEnd"/>
-      <w:r>
-        <w:t xml:space="preserve">) * (noise(P * frequency) * N * </w:t>
-      </w:r>
-      <w:proofErr w:type="spellStart"/>
-      <w:r>
-        <w:t>bumpheight</w:t>
-      </w:r>
-      <w:proofErr w:type="spellEnd"/>
-      <w:r>
-        <w:t>);</w:t>
-      </w:r>
-    </w:p>
-    <w:p>
-      <w:pPr>
-        <w:pStyle w:val="Code"/>
-      </w:pPr>
-      <w:r>
-        <w:lastRenderedPageBreak/>
-        <w:tab/>
-        <w:t xml:space="preserve">N = </w:t>
-      </w:r>
-      <w:proofErr w:type="spellStart"/>
-      <w:proofErr w:type="gramStart"/>
-      <w:r>
-        <w:t>calculatenormal</w:t>
-      </w:r>
-      <w:proofErr w:type="spellEnd"/>
-      <w:r>
-        <w:t>(</w:t>
-      </w:r>
-      <w:proofErr w:type="gramEnd"/>
-      <w:r>
-        <w:t>P);</w:t>
-      </w:r>
-    </w:p>
-    <w:p>
-      <w:pPr>
-        <w:pStyle w:val="Code"/>
-      </w:pPr>
-      <w:r>
-        <w:tab/>
-      </w:r>
-    </w:p>
-    <w:p>
-      <w:pPr>
-        <w:pStyle w:val="Code"/>
-      </w:pPr>
-      <w:r>
-        <w:tab/>
-        <w:t xml:space="preserve">// </w:t>
-      </w:r>
-      <w:proofErr w:type="gramStart"/>
-      <w:r>
-        <w:t>Calculate</w:t>
-      </w:r>
-      <w:proofErr w:type="gramEnd"/>
-      <w:r>
-        <w:t xml:space="preserve"> the normal of the shape</w:t>
-      </w:r>
-    </w:p>
-    <w:p>
-      <w:pPr>
-        <w:pStyle w:val="Code"/>
-      </w:pPr>
-      <w:r>
-        <w:tab/>
-      </w:r>
-      <w:proofErr w:type="gramStart"/>
-      <w:r>
-        <w:t>normal</w:t>
-      </w:r>
-      <w:proofErr w:type="gramEnd"/>
-      <w:r>
-        <w:t xml:space="preserve"> </w:t>
-      </w:r>
-      <w:proofErr w:type="spellStart"/>
-      <w:r>
-        <w:t>normalValue</w:t>
-      </w:r>
-      <w:proofErr w:type="spellEnd"/>
-      <w:r>
-        <w:t xml:space="preserve"> = normalize(N);</w:t>
-      </w:r>
-    </w:p>
-    <w:p>
-      <w:pPr>
-        <w:pStyle w:val="Code"/>
-      </w:pPr>
-      <w:r>
-        <w:tab/>
-      </w:r>
-    </w:p>
-    <w:p>
-      <w:pPr>
-        <w:pStyle w:val="Code"/>
-      </w:pPr>
-      <w:r>
-        <w:tab/>
-        <w:t xml:space="preserve">// </w:t>
-      </w:r>
-      <w:proofErr w:type="gramStart"/>
-      <w:r>
-        <w:t>Create</w:t>
-      </w:r>
-      <w:proofErr w:type="gramEnd"/>
-      <w:r>
-        <w:t xml:space="preserve"> a base color mix </w:t>
-      </w:r>
-      <w:proofErr w:type="spellStart"/>
-      <w:r>
-        <w:t>constisting</w:t>
-      </w:r>
-      <w:proofErr w:type="spellEnd"/>
-      <w:r>
-        <w:t xml:space="preserve"> of orange and purple, smoothly blending them using the f1 and f2 </w:t>
-      </w:r>
-      <w:proofErr w:type="spellStart"/>
-      <w:r>
-        <w:t>smoothstep</w:t>
-      </w:r>
-      <w:proofErr w:type="spellEnd"/>
-      <w:r>
-        <w:t xml:space="preserve"> intervals</w:t>
-      </w:r>
-    </w:p>
-    <w:p>
-      <w:pPr>
-        <w:pStyle w:val="Code"/>
-      </w:pPr>
-      <w:r>
-        <w:tab/>
-        <w:t xml:space="preserve">// </w:t>
-      </w:r>
-      <w:proofErr w:type="gramStart"/>
-      <w:r>
-        <w:t>Create</w:t>
-      </w:r>
-      <w:proofErr w:type="gramEnd"/>
-      <w:r>
-        <w:t xml:space="preserve"> a new color mix, adding white to the base mix </w:t>
-      </w:r>
-      <w:proofErr w:type="spellStart"/>
-      <w:r>
-        <w:t>amd</w:t>
-      </w:r>
-      <w:proofErr w:type="spellEnd"/>
-      <w:r>
-        <w:t xml:space="preserve"> switching/blending between the interval of the third parameter f3</w:t>
-      </w:r>
-    </w:p>
-    <w:p>
-      <w:pPr>
-        <w:pStyle w:val="Code"/>
-      </w:pPr>
-      <w:r>
-        <w:tab/>
-      </w:r>
-      <w:proofErr w:type="gramStart"/>
-      <w:r>
-        <w:t>color</w:t>
-      </w:r>
-      <w:proofErr w:type="gramEnd"/>
-      <w:r>
-        <w:t xml:space="preserve"> </w:t>
-      </w:r>
-      <w:proofErr w:type="spellStart"/>
-      <w:r>
-        <w:t>baseColor</w:t>
-      </w:r>
-      <w:proofErr w:type="spellEnd"/>
-      <w:r>
-        <w:t xml:space="preserve"> = mix(orange, purple, f1-f2);</w:t>
-      </w:r>
-    </w:p>
-    <w:p>
-      <w:pPr>
-        <w:pStyle w:val="Code"/>
-      </w:pPr>
-      <w:r>
-        <w:tab/>
-      </w:r>
-      <w:proofErr w:type="gramStart"/>
-      <w:r>
-        <w:t>color</w:t>
-      </w:r>
-      <w:proofErr w:type="gramEnd"/>
-      <w:r>
-        <w:t xml:space="preserve"> </w:t>
-      </w:r>
-      <w:proofErr w:type="spellStart"/>
-      <w:r>
-        <w:t>whitedBaseColor</w:t>
-      </w:r>
-      <w:proofErr w:type="spellEnd"/>
-      <w:r>
-        <w:t xml:space="preserve"> = mix (white, </w:t>
-      </w:r>
-      <w:proofErr w:type="spellStart"/>
-      <w:r>
-        <w:t>baseColor</w:t>
-      </w:r>
-      <w:proofErr w:type="spellEnd"/>
-      <w:r>
-        <w:t>, f3);</w:t>
-      </w:r>
-    </w:p>
-    <w:p>
-      <w:pPr>
-        <w:pStyle w:val="Code"/>
-      </w:pPr>
-      <w:r>
-        <w:tab/>
-      </w:r>
-    </w:p>
-    <w:p>
-      <w:pPr>
-        <w:pStyle w:val="Code"/>
-      </w:pPr>
-      <w:r>
-        <w:tab/>
-        <w:t xml:space="preserve">// </w:t>
-      </w:r>
-      <w:proofErr w:type="gramStart"/>
-      <w:r>
-        <w:t>Diffuse</w:t>
-      </w:r>
-      <w:proofErr w:type="gramEnd"/>
-      <w:r>
-        <w:t xml:space="preserve"> the color to a defined </w:t>
-      </w:r>
-      <w:proofErr w:type="spellStart"/>
-      <w:r>
-        <w:t>intesity</w:t>
-      </w:r>
-      <w:proofErr w:type="spellEnd"/>
-      <w:r>
-        <w:t xml:space="preserve"> by multiplying it with a diffuse function</w:t>
-      </w:r>
-    </w:p>
-    <w:p>
-      <w:pPr>
-        <w:pStyle w:val="Code"/>
-      </w:pPr>
-      <w:r>
-        <w:tab/>
-      </w:r>
-      <w:proofErr w:type="gramStart"/>
-      <w:r>
-        <w:t>color</w:t>
-      </w:r>
-      <w:proofErr w:type="gramEnd"/>
-      <w:r>
-        <w:t xml:space="preserve"> </w:t>
-      </w:r>
-      <w:proofErr w:type="spellStart"/>
-      <w:r>
-        <w:t>diffusedColor</w:t>
-      </w:r>
-      <w:proofErr w:type="spellEnd"/>
-      <w:r>
-        <w:t xml:space="preserve"> = mix (</w:t>
-      </w:r>
-      <w:proofErr w:type="spellStart"/>
-      <w:r>
-        <w:t>whitedBaseColor</w:t>
-      </w:r>
-      <w:proofErr w:type="spellEnd"/>
-      <w:r>
-        <w:t xml:space="preserve">, </w:t>
-      </w:r>
-      <w:proofErr w:type="spellStart"/>
-      <w:r>
-        <w:t>whitedBaseColor</w:t>
-      </w:r>
-      <w:proofErr w:type="spellEnd"/>
-      <w:r>
-        <w:t xml:space="preserve"> * diffuse(</w:t>
-      </w:r>
-      <w:proofErr w:type="spellStart"/>
-      <w:r>
-        <w:t>normalValue</w:t>
-      </w:r>
-      <w:proofErr w:type="spellEnd"/>
-      <w:r>
-        <w:t xml:space="preserve">), </w:t>
-      </w:r>
-      <w:proofErr w:type="spellStart"/>
-      <w:r>
-        <w:t>diffuseStrength</w:t>
-      </w:r>
-      <w:proofErr w:type="spellEnd"/>
-      <w:r>
-        <w:t>);</w:t>
-      </w:r>
-    </w:p>
-    <w:p>
-      <w:pPr>
-        <w:pStyle w:val="Code"/>
-      </w:pPr>
-      <w:r>
-        <w:tab/>
-      </w:r>
-    </w:p>
-    <w:p>
-      <w:pPr>
-        <w:pStyle w:val="Code"/>
-      </w:pPr>
-      <w:r>
-        <w:tab/>
-        <w:t>// Rendering instruction</w:t>
-      </w:r>
-    </w:p>
-    <w:p>
-      <w:pPr>
-        <w:pStyle w:val="Code"/>
-      </w:pPr>
-      <w:r>
-        <w:tab/>
-        <w:t xml:space="preserve">Ci = </w:t>
-      </w:r>
-      <w:proofErr w:type="spellStart"/>
-      <w:r>
-        <w:t>diffusedColor</w:t>
-      </w:r>
-      <w:proofErr w:type="spellEnd"/>
-      <w:r>
-        <w:t>;</w:t>
-      </w:r>
-    </w:p>
-    <w:p>
-      <w:pPr>
-        <w:pStyle w:val="Code"/>
-      </w:pPr>
-      <w:r>
-        <w:tab/>
-      </w:r>
-      <w:proofErr w:type="spellStart"/>
-      <w:r>
-        <w:t>Oi</w:t>
-      </w:r>
-      <w:proofErr w:type="spellEnd"/>
-      <w:r>
-        <w:t xml:space="preserve"> = </w:t>
-      </w:r>
-      <w:proofErr w:type="spellStart"/>
-      <w:r>
-        <w:t>Os</w:t>
-      </w:r>
-      <w:proofErr w:type="spellEnd"/>
-      <w:r>
-        <w:t>;</w:t>
-      </w:r>
-    </w:p>
-    <w:p>
-      <w:pPr>
-        <w:pStyle w:val="Code"/>
-      </w:pPr>
-      <w:r>
-        <w:t>}</w:t>
-      </w:r>
-    </w:p>
-    <w:p>
-      <w:pPr>
-        <w:pStyle w:val="Heading2"/>
-      </w:pPr>
-      <w:r>
-        <w:t>Reflektion</w:t>
-      </w:r>
-    </w:p>
-    <w:p/>
-    <w:p/>
-    <w:p>
-      <w:pPr>
-        <w:pStyle w:val="Heading2"/>
-      </w:pPr>
-      <w:proofErr w:type="spellStart"/>
-      <w:r>
-        <w:t>Procedurella</w:t>
-      </w:r>
-      <w:proofErr w:type="spellEnd"/>
-      <w:r>
-        <w:t xml:space="preserve"> </w:t>
-      </w:r>
-      <w:proofErr w:type="spellStart"/>
-      <w:r>
-        <w:t>Shaders</w:t>
-      </w:r>
-      <w:proofErr w:type="spellEnd"/>
-      <w:r>
-        <w:t xml:space="preserve"> kontra Färdiga Texturer</w:t>
-      </w:r>
-    </w:p>
-    <w:p>
+        <w:t>// First value indicates the end of solid color</w:t>
+      </w:r>
       <w:bookmarkStart w:id="0" w:name="_GoBack"/>
       <w:bookmarkEnd w:id="0"/>
-    </w:p>
+      <w:r>
+        <w:t xml:space="preserve"> (from 0.0)</w:t>
+      </w:r>
+    </w:p>
+    <w:p>
+      <w:pPr>
+        <w:pStyle w:val="Code"/>
+      </w:pPr>
+      <w:r>
+        <w:tab/>
+        <w:t>// Second value indicates end of smoothed color, i.e. when that color ceases</w:t>
+      </w:r>
+    </w:p>
+    <w:p>
+      <w:pPr>
+        <w:pStyle w:val="Code"/>
+      </w:pPr>
+      <w:r>
+        <w:tab/>
+      </w:r>
+      <w:proofErr w:type="gramStart"/>
+      <w:r>
+        <w:t>float</w:t>
+      </w:r>
+      <w:proofErr w:type="gramEnd"/>
+      <w:r>
+        <w:t xml:space="preserve"> f1 = </w:t>
+      </w:r>
+      <w:proofErr w:type="spellStart"/>
+      <w:r>
+        <w:t>smoothstep</w:t>
+      </w:r>
+      <w:proofErr w:type="spellEnd"/>
+      <w:r>
+        <w:t>(0.25, 0.5, segments);</w:t>
+      </w:r>
+    </w:p>
+    <w:p>
+      <w:pPr>
+        <w:pStyle w:val="Code"/>
+      </w:pPr>
+      <w:r>
+        <w:tab/>
+      </w:r>
+      <w:proofErr w:type="gramStart"/>
+      <w:r>
+        <w:t>float</w:t>
+      </w:r>
+      <w:proofErr w:type="gramEnd"/>
+      <w:r>
+        <w:t xml:space="preserve"> f2 = </w:t>
+      </w:r>
+      <w:proofErr w:type="spellStart"/>
+      <w:r>
+        <w:t>smoothstep</w:t>
+      </w:r>
+      <w:proofErr w:type="spellEnd"/>
+      <w:r>
+        <w:t>(0.75, 1.0, segments);</w:t>
+      </w:r>
+    </w:p>
+    <w:p>
+      <w:pPr>
+        <w:pStyle w:val="Code"/>
+      </w:pPr>
+      <w:r>
+        <w:tab/>
+      </w:r>
+      <w:proofErr w:type="gramStart"/>
+      <w:r>
+        <w:t>float</w:t>
+      </w:r>
+      <w:proofErr w:type="gramEnd"/>
+      <w:r>
+        <w:t xml:space="preserve"> f3 = </w:t>
+      </w:r>
+      <w:proofErr w:type="spellStart"/>
+      <w:r>
+        <w:t>smoothstep</w:t>
+      </w:r>
+      <w:proofErr w:type="spellEnd"/>
+      <w:r>
+        <w:t>((f - 0.065), f, v);</w:t>
+      </w:r>
+    </w:p>
+    <w:p>
+      <w:pPr>
+        <w:pStyle w:val="Code"/>
+      </w:pPr>
+      <w:r>
+        <w:tab/>
+      </w:r>
+    </w:p>
+    <w:p>
+      <w:pPr>
+        <w:pStyle w:val="Code"/>
+      </w:pPr>
+      <w:r>
+        <w:tab/>
+        <w:t xml:space="preserve">// </w:t>
+      </w:r>
+      <w:proofErr w:type="gramStart"/>
+      <w:r>
+        <w:t>Calculate</w:t>
+      </w:r>
+      <w:proofErr w:type="gramEnd"/>
+      <w:r>
+        <w:t xml:space="preserve"> a new normal by altering the global view point and create a noise effect coordinated using </w:t>
+      </w:r>
+      <w:proofErr w:type="spellStart"/>
+      <w:r>
+        <w:t>bumpheight</w:t>
+      </w:r>
+      <w:proofErr w:type="spellEnd"/>
+    </w:p>
+    <w:p>
+      <w:pPr>
+        <w:pStyle w:val="Code"/>
+      </w:pPr>
+      <w:r>
+        <w:tab/>
+        <w:t xml:space="preserve">P += </w:t>
+      </w:r>
+      <w:proofErr w:type="gramStart"/>
+      <w:r>
+        <w:t>step(</w:t>
+      </w:r>
+      <w:proofErr w:type="gramEnd"/>
+      <w:r>
+        <w:t xml:space="preserve">0.5, </w:t>
+      </w:r>
+      <w:proofErr w:type="spellStart"/>
+      <w:r>
+        <w:t>alignedMeridian</w:t>
+      </w:r>
+      <w:proofErr w:type="spellEnd"/>
+      <w:r>
+        <w:t xml:space="preserve">) * (noise(P * frequency) * N * </w:t>
+      </w:r>
+      <w:proofErr w:type="spellStart"/>
+      <w:r>
+        <w:t>bumpheight</w:t>
+      </w:r>
+      <w:proofErr w:type="spellEnd"/>
+      <w:r>
+        <w:t>);</w:t>
+      </w:r>
+    </w:p>
+    <w:p>
+      <w:pPr>
+        <w:pStyle w:val="Code"/>
+      </w:pPr>
+      <w:r>
+        <w:tab/>
+        <w:t xml:space="preserve">N = </w:t>
+      </w:r>
+      <w:proofErr w:type="spellStart"/>
+      <w:proofErr w:type="gramStart"/>
+      <w:r>
+        <w:t>calculatenormal</w:t>
+      </w:r>
+      <w:proofErr w:type="spellEnd"/>
+      <w:r>
+        <w:t>(</w:t>
+      </w:r>
+      <w:proofErr w:type="gramEnd"/>
+      <w:r>
+        <w:t>P);</w:t>
+      </w:r>
+    </w:p>
+    <w:p>
+      <w:pPr>
+        <w:pStyle w:val="Code"/>
+      </w:pPr>
+      <w:r>
+        <w:tab/>
+      </w:r>
+    </w:p>
+    <w:p>
+      <w:pPr>
+        <w:pStyle w:val="Code"/>
+      </w:pPr>
+      <w:r>
+        <w:tab/>
+        <w:t xml:space="preserve">// </w:t>
+      </w:r>
+      <w:proofErr w:type="gramStart"/>
+      <w:r>
+        <w:t>Calculate</w:t>
+      </w:r>
+      <w:proofErr w:type="gramEnd"/>
+      <w:r>
+        <w:t xml:space="preserve"> the normal of the shape</w:t>
+      </w:r>
+    </w:p>
+    <w:p>
+      <w:pPr>
+        <w:pStyle w:val="Code"/>
+      </w:pPr>
+      <w:r>
+        <w:tab/>
+      </w:r>
+      <w:proofErr w:type="gramStart"/>
+      <w:r>
+        <w:t>normal</w:t>
+      </w:r>
+      <w:proofErr w:type="gramEnd"/>
+      <w:r>
+        <w:t xml:space="preserve"> </w:t>
+      </w:r>
+      <w:proofErr w:type="spellStart"/>
+      <w:r>
+        <w:t>normalValue</w:t>
+      </w:r>
+      <w:proofErr w:type="spellEnd"/>
+      <w:r>
+        <w:t xml:space="preserve"> = normalize(N);</w:t>
+      </w:r>
+    </w:p>
+    <w:p>
+      <w:pPr>
+        <w:pStyle w:val="Code"/>
+      </w:pPr>
+      <w:r>
+        <w:tab/>
+      </w:r>
+    </w:p>
+    <w:p>
+      <w:pPr>
+        <w:pStyle w:val="Code"/>
+      </w:pPr>
+      <w:r>
+        <w:tab/>
+        <w:t xml:space="preserve">// </w:t>
+      </w:r>
+      <w:proofErr w:type="gramStart"/>
+      <w:r>
+        <w:t>Create</w:t>
+      </w:r>
+      <w:proofErr w:type="gramEnd"/>
+      <w:r>
+        <w:t xml:space="preserve"> a base color mix </w:t>
+      </w:r>
+      <w:proofErr w:type="spellStart"/>
+      <w:r>
+        <w:t>constisting</w:t>
+      </w:r>
+      <w:proofErr w:type="spellEnd"/>
+      <w:r>
+        <w:t xml:space="preserve"> of orange and purple, smoothly blending them using the f1 and f2 </w:t>
+      </w:r>
+      <w:proofErr w:type="spellStart"/>
+      <w:r>
+        <w:t>smoothstep</w:t>
+      </w:r>
+      <w:proofErr w:type="spellEnd"/>
+      <w:r>
+        <w:t xml:space="preserve"> intervals</w:t>
+      </w:r>
+    </w:p>
+    <w:p>
+      <w:pPr>
+        <w:pStyle w:val="Code"/>
+      </w:pPr>
+      <w:r>
+        <w:tab/>
+        <w:t xml:space="preserve">// </w:t>
+      </w:r>
+      <w:proofErr w:type="gramStart"/>
+      <w:r>
+        <w:t>Create</w:t>
+      </w:r>
+      <w:proofErr w:type="gramEnd"/>
+      <w:r>
+        <w:t xml:space="preserve"> a new color mix, adding white to the base mix </w:t>
+      </w:r>
+      <w:proofErr w:type="spellStart"/>
+      <w:r>
+        <w:t>amd</w:t>
+      </w:r>
+      <w:proofErr w:type="spellEnd"/>
+      <w:r>
+        <w:t xml:space="preserve"> switching/blending between the interval of the third parameter f3</w:t>
+      </w:r>
+    </w:p>
+    <w:p>
+      <w:pPr>
+        <w:pStyle w:val="Code"/>
+      </w:pPr>
+      <w:r>
+        <w:tab/>
+      </w:r>
+      <w:proofErr w:type="gramStart"/>
+      <w:r>
+        <w:t>color</w:t>
+      </w:r>
+      <w:proofErr w:type="gramEnd"/>
+      <w:r>
+        <w:t xml:space="preserve"> </w:t>
+      </w:r>
+      <w:proofErr w:type="spellStart"/>
+      <w:r>
+        <w:t>baseColor</w:t>
+      </w:r>
+      <w:proofErr w:type="spellEnd"/>
+      <w:r>
+        <w:t xml:space="preserve"> = mix(orange, purple, f1-f2);</w:t>
+      </w:r>
+    </w:p>
+    <w:p>
+      <w:pPr>
+        <w:pStyle w:val="Code"/>
+      </w:pPr>
+      <w:r>
+        <w:tab/>
+      </w:r>
+      <w:proofErr w:type="gramStart"/>
+      <w:r>
+        <w:t>color</w:t>
+      </w:r>
+      <w:proofErr w:type="gramEnd"/>
+      <w:r>
+        <w:t xml:space="preserve"> </w:t>
+      </w:r>
+      <w:proofErr w:type="spellStart"/>
+      <w:r>
+        <w:t>whitedBaseColor</w:t>
+      </w:r>
+      <w:proofErr w:type="spellEnd"/>
+      <w:r>
+        <w:t xml:space="preserve"> = mix (white, </w:t>
+      </w:r>
+      <w:proofErr w:type="spellStart"/>
+      <w:r>
+        <w:t>baseColor</w:t>
+      </w:r>
+      <w:proofErr w:type="spellEnd"/>
+      <w:r>
+        <w:t>, f3);</w:t>
+      </w:r>
+    </w:p>
+    <w:p>
+      <w:pPr>
+        <w:pStyle w:val="Code"/>
+      </w:pPr>
+      <w:r>
+        <w:tab/>
+      </w:r>
+    </w:p>
+    <w:p>
+      <w:pPr>
+        <w:pStyle w:val="Code"/>
+      </w:pPr>
+      <w:r>
+        <w:lastRenderedPageBreak/>
+        <w:tab/>
+        <w:t xml:space="preserve">// </w:t>
+      </w:r>
+      <w:proofErr w:type="gramStart"/>
+      <w:r>
+        <w:t>Diffuse</w:t>
+      </w:r>
+      <w:proofErr w:type="gramEnd"/>
+      <w:r>
+        <w:t xml:space="preserve"> the color to a defined </w:t>
+      </w:r>
+      <w:proofErr w:type="spellStart"/>
+      <w:r>
+        <w:t>intesity</w:t>
+      </w:r>
+      <w:proofErr w:type="spellEnd"/>
+      <w:r>
+        <w:t xml:space="preserve"> by multiplying it with a diffuse function</w:t>
+      </w:r>
+    </w:p>
+    <w:p>
+      <w:pPr>
+        <w:pStyle w:val="Code"/>
+      </w:pPr>
+      <w:r>
+        <w:tab/>
+      </w:r>
+      <w:proofErr w:type="gramStart"/>
+      <w:r>
+        <w:t>color</w:t>
+      </w:r>
+      <w:proofErr w:type="gramEnd"/>
+      <w:r>
+        <w:t xml:space="preserve"> </w:t>
+      </w:r>
+      <w:proofErr w:type="spellStart"/>
+      <w:r>
+        <w:t>diffusedColor</w:t>
+      </w:r>
+      <w:proofErr w:type="spellEnd"/>
+      <w:r>
+        <w:t xml:space="preserve"> = mix (</w:t>
+      </w:r>
+      <w:proofErr w:type="spellStart"/>
+      <w:r>
+        <w:t>whitedBaseColor</w:t>
+      </w:r>
+      <w:proofErr w:type="spellEnd"/>
+      <w:r>
+        <w:t xml:space="preserve">, </w:t>
+      </w:r>
+      <w:proofErr w:type="spellStart"/>
+      <w:r>
+        <w:t>whitedBaseColor</w:t>
+      </w:r>
+      <w:proofErr w:type="spellEnd"/>
+      <w:r>
+        <w:t xml:space="preserve"> * diffuse(</w:t>
+      </w:r>
+      <w:proofErr w:type="spellStart"/>
+      <w:r>
+        <w:t>normalValue</w:t>
+      </w:r>
+      <w:proofErr w:type="spellEnd"/>
+      <w:r>
+        <w:t xml:space="preserve">), </w:t>
+      </w:r>
+      <w:proofErr w:type="spellStart"/>
+      <w:r>
+        <w:t>diffuseStrength</w:t>
+      </w:r>
+      <w:proofErr w:type="spellEnd"/>
+      <w:r>
+        <w:t>);</w:t>
+      </w:r>
+    </w:p>
+    <w:p>
+      <w:pPr>
+        <w:pStyle w:val="Code"/>
+      </w:pPr>
+      <w:r>
+        <w:tab/>
+      </w:r>
+    </w:p>
+    <w:p>
+      <w:pPr>
+        <w:pStyle w:val="Code"/>
+      </w:pPr>
+      <w:r>
+        <w:tab/>
+        <w:t>// Rendering instruction</w:t>
+      </w:r>
+    </w:p>
+    <w:p>
+      <w:pPr>
+        <w:pStyle w:val="Code"/>
+      </w:pPr>
+      <w:r>
+        <w:tab/>
+        <w:t xml:space="preserve">Ci = </w:t>
+      </w:r>
+      <w:proofErr w:type="spellStart"/>
+      <w:r>
+        <w:t>diffusedColor</w:t>
+      </w:r>
+      <w:proofErr w:type="spellEnd"/>
+      <w:r>
+        <w:t>;</w:t>
+      </w:r>
+    </w:p>
+    <w:p>
+      <w:pPr>
+        <w:pStyle w:val="Code"/>
+      </w:pPr>
+      <w:r>
+        <w:tab/>
+      </w:r>
+      <w:proofErr w:type="spellStart"/>
+      <w:r>
+        <w:t>Oi</w:t>
+      </w:r>
+      <w:proofErr w:type="spellEnd"/>
+      <w:r>
+        <w:t xml:space="preserve"> = </w:t>
+      </w:r>
+      <w:proofErr w:type="spellStart"/>
+      <w:r>
+        <w:t>Os</w:t>
+      </w:r>
+      <w:proofErr w:type="spellEnd"/>
+      <w:r>
+        <w:t>;</w:t>
+      </w:r>
+    </w:p>
+    <w:p>
+      <w:pPr>
+        <w:pStyle w:val="Code"/>
+      </w:pPr>
+      <w:r>
+        <w:t>}</w:t>
+      </w:r>
+    </w:p>
+    <w:p>
+      <w:pPr>
+        <w:pStyle w:val="Heading2"/>
+      </w:pPr>
+      <w:r>
+        <w:t>Reflektion</w:t>
+      </w:r>
+    </w:p>
+    <w:p>
+      <w:r>
+        <w:t>Motivera valet av de konfigurerbara parametrarna</w:t>
+      </w:r>
+    </w:p>
+    <w:p/>
+    <w:p>
+      <w:pPr>
+        <w:pStyle w:val="Heading2"/>
+      </w:pPr>
+      <w:proofErr w:type="spellStart"/>
+      <w:r>
+        <w:t>Procedurella</w:t>
+      </w:r>
+      <w:proofErr w:type="spellEnd"/>
+      <w:r>
+        <w:t xml:space="preserve"> </w:t>
+      </w:r>
+      <w:proofErr w:type="spellStart"/>
+      <w:r>
+        <w:t>Shaders</w:t>
+      </w:r>
+      <w:proofErr w:type="spellEnd"/>
+      <w:r>
+        <w:t xml:space="preserve"> kontra Färdiga Texturer</w:t>
+      </w:r>
+    </w:p>
+    <w:p/>
     <w:sectPr>
       <w:pgSz w:w="11906" w:h="16838"/>
       <w:pgMar w:top="1417" w:right="1417" w:bottom="1417" w:left="1417" w:header="708" w:footer="708" w:gutter="0"/>
@@ -1365,13 +1371,13 @@
     <w:basedOn w:val="Normal"/>
     <w:link w:val="CodeChar"/>
     <w:qFormat/>
-    <w:rsid w:val="006D5364"/>
+    <w:rsid w:val="00C013C6"/>
     <w:pPr>
       <w:spacing w:after="80"/>
     </w:pPr>
     <w:rPr>
       <w:rFonts w:ascii="Courier New" w:hAnsi="Courier New"/>
-      <w:sz w:val="20"/>
+      <w:sz w:val="16"/>
       <w:lang w:val="en-US"/>
     </w:rPr>
   </w:style>
@@ -1392,10 +1398,10 @@
     <w:name w:val="Code Char"/>
     <w:basedOn w:val="DefaultParagraphFont"/>
     <w:link w:val="Code"/>
-    <w:rsid w:val="006D5364"/>
+    <w:rsid w:val="00C013C6"/>
     <w:rPr>
       <w:rFonts w:ascii="Courier New" w:hAnsi="Courier New"/>
-      <w:sz w:val="20"/>
+      <w:sz w:val="16"/>
       <w:lang w:val="en-US"/>
     </w:rPr>
   </w:style>
@@ -1732,13 +1738,13 @@
     <w:basedOn w:val="Normal"/>
     <w:link w:val="CodeChar"/>
     <w:qFormat/>
-    <w:rsid w:val="006D5364"/>
+    <w:rsid w:val="00C013C6"/>
     <w:pPr>
       <w:spacing w:after="80"/>
     </w:pPr>
     <w:rPr>
       <w:rFonts w:ascii="Courier New" w:hAnsi="Courier New"/>
-      <w:sz w:val="20"/>
+      <w:sz w:val="16"/>
       <w:lang w:val="en-US"/>
     </w:rPr>
   </w:style>
@@ -1759,10 +1765,10 @@
     <w:name w:val="Code Char"/>
     <w:basedOn w:val="DefaultParagraphFont"/>
     <w:link w:val="Code"/>
-    <w:rsid w:val="006D5364"/>
+    <w:rsid w:val="00C013C6"/>
     <w:rPr>
       <w:rFonts w:ascii="Courier New" w:hAnsi="Courier New"/>
-      <w:sz w:val="20"/>
+      <w:sz w:val="16"/>
       <w:lang w:val="en-US"/>
     </w:rPr>
   </w:style>
